--- a/document/source/screen-1-2.docx
+++ b/document/source/screen-1-2.docx
@@ -1789,17 +1789,7 @@
           <w:sz w:val="96"/>
           <w:szCs w:val="160"/>
         </w:rPr>
-        <w:t>HW4-</w:t>
-      </w:r>
-      <w:r>
-        <w:rPr>
-          <w:rFonts w:asciiTheme="majorBidi" w:hAnsiTheme="majorBidi" w:cstheme="majorBidi"/>
-          <w:b/>
-          <w:bCs/>
-          <w:sz w:val="96"/>
-          <w:szCs w:val="160"/>
-        </w:rPr>
-        <w:t>2</w:t>
+        <w:t>HW4-2</w:t>
       </w:r>
     </w:p>
     <w:p>
@@ -1808,8 +1798,6 @@
           <w:tab w:val="left" w:pos="8264"/>
         </w:tabs>
       </w:pPr>
-      <w:bookmarkStart w:id="0" w:name="_GoBack"/>
-      <w:bookmarkEnd w:id="0"/>
       <w:r>
         <w:rPr>
           <w:noProof/>
@@ -3453,6 +3441,650 @@
           </wp:anchor>
         </w:drawing>
       </w:r>
+      <w:r>
+        <w:br w:type="page"/>
+      </w:r>
+    </w:p>
+    <w:p>
+      <w:pPr>
+        <w:jc w:val="center"/>
+        <w:rPr>
+          <w:rFonts w:asciiTheme="majorBidi" w:hAnsiTheme="majorBidi" w:cstheme="majorBidi"/>
+          <w:b/>
+          <w:bCs/>
+          <w:sz w:val="44"/>
+          <w:szCs w:val="52"/>
+        </w:rPr>
+      </w:pPr>
+      <w:r>
+        <w:rPr>
+          <w:rFonts w:asciiTheme="majorBidi" w:hAnsiTheme="majorBidi" w:cstheme="majorBidi"/>
+          <w:b/>
+          <w:bCs/>
+          <w:noProof/>
+          <w:sz w:val="96"/>
+          <w:szCs w:val="160"/>
+        </w:rPr>
+        <w:lastRenderedPageBreak/>
+        <mc:AlternateContent>
+          <mc:Choice Requires="wps">
+            <w:drawing>
+              <wp:anchor distT="0" distB="0" distL="114300" distR="114300" simplePos="0" relativeHeight="251708416" behindDoc="0" locked="0" layoutInCell="1" allowOverlap="1" wp14:anchorId="2381E8C2" wp14:editId="49CB331E">
+                <wp:simplePos x="0" y="0"/>
+                <wp:positionH relativeFrom="column">
+                  <wp:posOffset>3836001</wp:posOffset>
+                </wp:positionH>
+                <wp:positionV relativeFrom="paragraph">
+                  <wp:posOffset>-600643</wp:posOffset>
+                </wp:positionV>
+                <wp:extent cx="2405449" cy="354227"/>
+                <wp:effectExtent l="0" t="0" r="13970" b="27305"/>
+                <wp:wrapNone/>
+                <wp:docPr id="38" name="Text Box 38"/>
+                <wp:cNvGraphicFramePr/>
+                <a:graphic xmlns:a="http://schemas.openxmlformats.org/drawingml/2006/main">
+                  <a:graphicData uri="http://schemas.microsoft.com/office/word/2010/wordprocessingShape">
+                    <wps:wsp>
+                      <wps:cNvSpPr txBox="1"/>
+                      <wps:spPr>
+                        <a:xfrm>
+                          <a:off x="0" y="0"/>
+                          <a:ext cx="2405449" cy="354227"/>
+                        </a:xfrm>
+                        <a:prstGeom prst="rect">
+                          <a:avLst/>
+                        </a:prstGeom>
+                        <a:solidFill>
+                          <a:schemeClr val="lt1"/>
+                        </a:solidFill>
+                        <a:ln w="6350">
+                          <a:solidFill>
+                            <a:prstClr val="black"/>
+                          </a:solidFill>
+                        </a:ln>
+                      </wps:spPr>
+                      <wps:txbx>
+                        <w:txbxContent>
+                          <w:p>
+                            <w:pPr>
+                              <w:rPr>
+                                <w:rFonts w:asciiTheme="majorBidi" w:hAnsiTheme="majorBidi" w:cstheme="majorBidi"/>
+                                <w:b/>
+                                <w:bCs/>
+                                <w:sz w:val="24"/>
+                                <w:szCs w:val="32"/>
+                                <w:cs/>
+                              </w:rPr>
+                            </w:pPr>
+                            <w:r>
+                              <w:rPr>
+                                <w:rFonts w:asciiTheme="majorBidi" w:hAnsiTheme="majorBidi" w:cstheme="majorBidi"/>
+                                <w:b/>
+                                <w:bCs/>
+                                <w:sz w:val="24"/>
+                                <w:szCs w:val="32"/>
+                                <w:cs/>
+                              </w:rPr>
+                              <w:t>นางสาวดวงกมล แซ่เอ</w:t>
+                            </w:r>
+                            <w:proofErr w:type="spellStart"/>
+                            <w:r>
+                              <w:rPr>
+                                <w:rFonts w:asciiTheme="majorBidi" w:hAnsiTheme="majorBidi" w:cstheme="majorBidi"/>
+                                <w:b/>
+                                <w:bCs/>
+                                <w:sz w:val="24"/>
+                                <w:szCs w:val="32"/>
+                                <w:cs/>
+                              </w:rPr>
+                              <w:t>ี๊ยบ</w:t>
+                            </w:r>
+                            <w:proofErr w:type="spellEnd"/>
+                            <w:r>
+                              <w:rPr>
+                                <w:rFonts w:asciiTheme="majorBidi" w:hAnsiTheme="majorBidi" w:cstheme="majorBidi"/>
+                                <w:b/>
+                                <w:bCs/>
+                                <w:sz w:val="24"/>
+                                <w:szCs w:val="32"/>
+                                <w:cs/>
+                              </w:rPr>
+                              <w:t xml:space="preserve"> 62030272</w:t>
+                            </w:r>
+                          </w:p>
+                        </w:txbxContent>
+                      </wps:txbx>
+                      <wps:bodyPr rot="0" spcFirstLastPara="0" vertOverflow="overflow" horzOverflow="overflow" vert="horz" wrap="square" lIns="91440" tIns="45720" rIns="91440" bIns="45720" numCol="1" spcCol="0" rtlCol="0" fromWordArt="0" anchor="t" anchorCtr="0" forceAA="0" compatLnSpc="1">
+                        <a:prstTxWarp prst="textNoShape">
+                          <a:avLst/>
+                        </a:prstTxWarp>
+                        <a:noAutofit/>
+                      </wps:bodyPr>
+                    </wps:wsp>
+                  </a:graphicData>
+                </a:graphic>
+              </wp:anchor>
+            </w:drawing>
+          </mc:Choice>
+          <mc:Fallback>
+            <w:pict>
+              <v:shape w14:anchorId="2381E8C2" id="Text Box 38" o:spid="_x0000_s1038" type="#_x0000_t202" style="position:absolute;left:0;text-align:left;margin-left:302.05pt;margin-top:-47.3pt;width:189.4pt;height:27.9pt;z-index:251708416;visibility:visible;mso-wrap-style:square;mso-wrap-distance-left:9pt;mso-wrap-distance-top:0;mso-wrap-distance-right:9pt;mso-wrap-distance-bottom:0;mso-position-horizontal:absolute;mso-position-horizontal-relative:text;mso-position-vertical:absolute;mso-position-vertical-relative:text;v-text-anchor:top" o:gfxdata="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" fillcolor="white [3201]" strokeweight=".5pt">
+                <v:textbox>
+                  <w:txbxContent>
+                    <w:p>
+                      <w:pPr>
+                        <w:rPr>
+                          <w:rFonts w:asciiTheme="majorBidi" w:hAnsiTheme="majorBidi" w:cstheme="majorBidi"/>
+                          <w:b/>
+                          <w:bCs/>
+                          <w:sz w:val="24"/>
+                          <w:szCs w:val="32"/>
+                          <w:cs/>
+                        </w:rPr>
+                      </w:pPr>
+                      <w:r>
+                        <w:rPr>
+                          <w:rFonts w:asciiTheme="majorBidi" w:hAnsiTheme="majorBidi" w:cstheme="majorBidi"/>
+                          <w:b/>
+                          <w:bCs/>
+                          <w:sz w:val="24"/>
+                          <w:szCs w:val="32"/>
+                          <w:cs/>
+                        </w:rPr>
+                        <w:t>นางสาวดวงกมล แซ่เอ</w:t>
+                      </w:r>
+                      <w:proofErr w:type="spellStart"/>
+                      <w:r>
+                        <w:rPr>
+                          <w:rFonts w:asciiTheme="majorBidi" w:hAnsiTheme="majorBidi" w:cstheme="majorBidi"/>
+                          <w:b/>
+                          <w:bCs/>
+                          <w:sz w:val="24"/>
+                          <w:szCs w:val="32"/>
+                          <w:cs/>
+                        </w:rPr>
+                        <w:t>ี๊ยบ</w:t>
+                      </w:r>
+                      <w:proofErr w:type="spellEnd"/>
+                      <w:r>
+                        <w:rPr>
+                          <w:rFonts w:asciiTheme="majorBidi" w:hAnsiTheme="majorBidi" w:cstheme="majorBidi"/>
+                          <w:b/>
+                          <w:bCs/>
+                          <w:sz w:val="24"/>
+                          <w:szCs w:val="32"/>
+                          <w:cs/>
+                        </w:rPr>
+                        <w:t xml:space="preserve"> 62030272</w:t>
+                      </w:r>
+                    </w:p>
+                  </w:txbxContent>
+                </v:textbox>
+              </v:shape>
+            </w:pict>
+          </mc:Fallback>
+        </mc:AlternateContent>
+      </w:r>
+      <w:r>
+        <w:rPr>
+          <w:rFonts w:asciiTheme="majorBidi" w:hAnsiTheme="majorBidi" w:cstheme="majorBidi"/>
+          <w:b/>
+          <w:bCs/>
+          <w:sz w:val="96"/>
+          <w:szCs w:val="160"/>
+        </w:rPr>
+        <w:t>HW4-</w:t>
+      </w:r>
+      <w:r>
+        <w:rPr>
+          <w:rFonts w:asciiTheme="majorBidi" w:hAnsiTheme="majorBidi" w:cstheme="majorBidi"/>
+          <w:b/>
+          <w:bCs/>
+          <w:sz w:val="96"/>
+          <w:szCs w:val="160"/>
+        </w:rPr>
+        <w:t>3</w:t>
+      </w:r>
+    </w:p>
+    <w:p>
+      <w:pPr>
+        <w:tabs>
+          <w:tab w:val="left" w:pos="8264"/>
+        </w:tabs>
+      </w:pPr>
+      <w:r>
+        <w:rPr>
+          <w:noProof/>
+        </w:rPr>
+        <w:drawing>
+          <wp:anchor distT="0" distB="0" distL="114300" distR="114300" simplePos="0" relativeHeight="251709440" behindDoc="0" locked="0" layoutInCell="1" allowOverlap="1" wp14:anchorId="3C9F4708">
+            <wp:simplePos x="0" y="0"/>
+            <wp:positionH relativeFrom="column">
+              <wp:posOffset>95250</wp:posOffset>
+            </wp:positionH>
+            <wp:positionV relativeFrom="paragraph">
+              <wp:posOffset>196850</wp:posOffset>
+            </wp:positionV>
+            <wp:extent cx="5731510" cy="3222625"/>
+            <wp:effectExtent l="0" t="0" r="2540" b="0"/>
+            <wp:wrapTopAndBottom/>
+            <wp:docPr id="40" name="รูปภาพ 40"/>
+            <wp:cNvGraphicFramePr>
+              <a:graphicFrameLocks xmlns:a="http://schemas.openxmlformats.org/drawingml/2006/main" noChangeAspect="1"/>
+            </wp:cNvGraphicFramePr>
+            <a:graphic xmlns:a="http://schemas.openxmlformats.org/drawingml/2006/main">
+              <a:graphicData uri="http://schemas.openxmlformats.org/drawingml/2006/picture">
+                <pic:pic xmlns:pic="http://schemas.openxmlformats.org/drawingml/2006/picture">
+                  <pic:nvPicPr>
+                    <pic:cNvPr id="1" name=""/>
+                    <pic:cNvPicPr/>
+                  </pic:nvPicPr>
+                  <pic:blipFill>
+                    <a:blip r:embed="rId29">
+                      <a:extLst>
+                        <a:ext uri="{28A0092B-C50C-407E-A947-70E740481C1C}">
+                          <a14:useLocalDpi xmlns:a14="http://schemas.microsoft.com/office/drawing/2010/main" val="0"/>
+                        </a:ext>
+                      </a:extLst>
+                    </a:blip>
+                    <a:stretch>
+                      <a:fillRect/>
+                    </a:stretch>
+                  </pic:blipFill>
+                  <pic:spPr>
+                    <a:xfrm>
+                      <a:off x="0" y="0"/>
+                      <a:ext cx="5731510" cy="3222625"/>
+                    </a:xfrm>
+                    <a:prstGeom prst="rect">
+                      <a:avLst/>
+                    </a:prstGeom>
+                  </pic:spPr>
+                </pic:pic>
+              </a:graphicData>
+            </a:graphic>
+            <wp14:sizeRelH relativeFrom="page">
+              <wp14:pctWidth>0</wp14:pctWidth>
+            </wp14:sizeRelH>
+            <wp14:sizeRelV relativeFrom="page">
+              <wp14:pctHeight>0</wp14:pctHeight>
+            </wp14:sizeRelV>
+          </wp:anchor>
+        </w:drawing>
+      </w:r>
+    </w:p>
+    <w:p>
+      <w:r>
+        <w:rPr>
+          <w:noProof/>
+        </w:rPr>
+        <w:drawing>
+          <wp:anchor distT="0" distB="0" distL="114300" distR="114300" simplePos="0" relativeHeight="251714560" behindDoc="0" locked="0" layoutInCell="1" allowOverlap="1" wp14:anchorId="479999D5">
+            <wp:simplePos x="0" y="0"/>
+            <wp:positionH relativeFrom="column">
+              <wp:posOffset>95250</wp:posOffset>
+            </wp:positionH>
+            <wp:positionV relativeFrom="paragraph">
+              <wp:posOffset>4124325</wp:posOffset>
+            </wp:positionV>
+            <wp:extent cx="5731510" cy="3222625"/>
+            <wp:effectExtent l="0" t="0" r="2540" b="0"/>
+            <wp:wrapTopAndBottom/>
+            <wp:docPr id="45" name="รูปภาพ 45"/>
+            <wp:cNvGraphicFramePr>
+              <a:graphicFrameLocks xmlns:a="http://schemas.openxmlformats.org/drawingml/2006/main" noChangeAspect="1"/>
+            </wp:cNvGraphicFramePr>
+            <a:graphic xmlns:a="http://schemas.openxmlformats.org/drawingml/2006/main">
+              <a:graphicData uri="http://schemas.openxmlformats.org/drawingml/2006/picture">
+                <pic:pic xmlns:pic="http://schemas.openxmlformats.org/drawingml/2006/picture">
+                  <pic:nvPicPr>
+                    <pic:cNvPr id="1" name=""/>
+                    <pic:cNvPicPr/>
+                  </pic:nvPicPr>
+                  <pic:blipFill>
+                    <a:blip r:embed="rId30">
+                      <a:extLst>
+                        <a:ext uri="{28A0092B-C50C-407E-A947-70E740481C1C}">
+                          <a14:useLocalDpi xmlns:a14="http://schemas.microsoft.com/office/drawing/2010/main" val="0"/>
+                        </a:ext>
+                      </a:extLst>
+                    </a:blip>
+                    <a:stretch>
+                      <a:fillRect/>
+                    </a:stretch>
+                  </pic:blipFill>
+                  <pic:spPr>
+                    <a:xfrm>
+                      <a:off x="0" y="0"/>
+                      <a:ext cx="5731510" cy="3222625"/>
+                    </a:xfrm>
+                    <a:prstGeom prst="rect">
+                      <a:avLst/>
+                    </a:prstGeom>
+                  </pic:spPr>
+                </pic:pic>
+              </a:graphicData>
+            </a:graphic>
+            <wp14:sizeRelH relativeFrom="page">
+              <wp14:pctWidth>0</wp14:pctWidth>
+            </wp14:sizeRelH>
+            <wp14:sizeRelV relativeFrom="page">
+              <wp14:pctHeight>0</wp14:pctHeight>
+            </wp14:sizeRelV>
+          </wp:anchor>
+        </w:drawing>
+      </w:r>
+      <w:r>
+        <w:br w:type="page"/>
+      </w:r>
+    </w:p>
+    <w:p>
+      <w:pPr>
+        <w:tabs>
+          <w:tab w:val="left" w:pos="8264"/>
+        </w:tabs>
+      </w:pPr>
+    </w:p>
+    <w:p>
+      <w:pPr>
+        <w:tabs>
+          <w:tab w:val="left" w:pos="8264"/>
+        </w:tabs>
+      </w:pPr>
+    </w:p>
+    <w:p>
+      <w:pPr>
+        <w:tabs>
+          <w:tab w:val="left" w:pos="8264"/>
+        </w:tabs>
+      </w:pPr>
+    </w:p>
+    <w:p>
+      <w:pPr>
+        <w:tabs>
+          <w:tab w:val="left" w:pos="8264"/>
+        </w:tabs>
+      </w:pPr>
+      <w:r>
+        <w:rPr>
+          <w:noProof/>
+        </w:rPr>
+        <w:drawing>
+          <wp:anchor distT="0" distB="0" distL="114300" distR="114300" simplePos="0" relativeHeight="251716608" behindDoc="0" locked="0" layoutInCell="1" allowOverlap="1" wp14:anchorId="4CC35853" wp14:editId="7D2047E8">
+            <wp:simplePos x="0" y="0"/>
+            <wp:positionH relativeFrom="column">
+              <wp:posOffset>9525</wp:posOffset>
+            </wp:positionH>
+            <wp:positionV relativeFrom="paragraph">
+              <wp:posOffset>351155</wp:posOffset>
+            </wp:positionV>
+            <wp:extent cx="5731510" cy="3222625"/>
+            <wp:effectExtent l="0" t="0" r="2540" b="0"/>
+            <wp:wrapTopAndBottom/>
+            <wp:docPr id="41" name="รูปภาพ 41"/>
+            <wp:cNvGraphicFramePr>
+              <a:graphicFrameLocks xmlns:a="http://schemas.openxmlformats.org/drawingml/2006/main" noChangeAspect="1"/>
+            </wp:cNvGraphicFramePr>
+            <a:graphic xmlns:a="http://schemas.openxmlformats.org/drawingml/2006/main">
+              <a:graphicData uri="http://schemas.openxmlformats.org/drawingml/2006/picture">
+                <pic:pic xmlns:pic="http://schemas.openxmlformats.org/drawingml/2006/picture">
+                  <pic:nvPicPr>
+                    <pic:cNvPr id="1" name=""/>
+                    <pic:cNvPicPr/>
+                  </pic:nvPicPr>
+                  <pic:blipFill>
+                    <a:blip r:embed="rId31">
+                      <a:extLst>
+                        <a:ext uri="{28A0092B-C50C-407E-A947-70E740481C1C}">
+                          <a14:useLocalDpi xmlns:a14="http://schemas.microsoft.com/office/drawing/2010/main" val="0"/>
+                        </a:ext>
+                      </a:extLst>
+                    </a:blip>
+                    <a:stretch>
+                      <a:fillRect/>
+                    </a:stretch>
+                  </pic:blipFill>
+                  <pic:spPr>
+                    <a:xfrm>
+                      <a:off x="0" y="0"/>
+                      <a:ext cx="5731510" cy="3222625"/>
+                    </a:xfrm>
+                    <a:prstGeom prst="rect">
+                      <a:avLst/>
+                    </a:prstGeom>
+                  </pic:spPr>
+                </pic:pic>
+              </a:graphicData>
+            </a:graphic>
+            <wp14:sizeRelH relativeFrom="page">
+              <wp14:pctWidth>0</wp14:pctWidth>
+            </wp14:sizeRelH>
+            <wp14:sizeRelV relativeFrom="page">
+              <wp14:pctHeight>0</wp14:pctHeight>
+            </wp14:sizeRelV>
+          </wp:anchor>
+        </w:drawing>
+      </w:r>
+    </w:p>
+    <w:p>
+      <w:pPr>
+        <w:tabs>
+          <w:tab w:val="left" w:pos="8264"/>
+        </w:tabs>
+      </w:pPr>
+    </w:p>
+    <w:p>
+      <w:pPr>
+        <w:tabs>
+          <w:tab w:val="left" w:pos="8264"/>
+        </w:tabs>
+      </w:pPr>
+    </w:p>
+    <w:p>
+      <w:pPr>
+        <w:tabs>
+          <w:tab w:val="left" w:pos="8264"/>
+        </w:tabs>
+      </w:pPr>
+      <w:r>
+        <w:rPr>
+          <w:noProof/>
+        </w:rPr>
+        <w:drawing>
+          <wp:anchor distT="0" distB="0" distL="114300" distR="114300" simplePos="0" relativeHeight="251711488" behindDoc="0" locked="0" layoutInCell="1" allowOverlap="1" wp14:anchorId="6A0917A0">
+            <wp:simplePos x="0" y="0"/>
+            <wp:positionH relativeFrom="column">
+              <wp:posOffset>9525</wp:posOffset>
+            </wp:positionH>
+            <wp:positionV relativeFrom="paragraph">
+              <wp:posOffset>387985</wp:posOffset>
+            </wp:positionV>
+            <wp:extent cx="5731510" cy="3222625"/>
+            <wp:effectExtent l="0" t="0" r="2540" b="0"/>
+            <wp:wrapTopAndBottom/>
+            <wp:docPr id="42" name="รูปภาพ 42"/>
+            <wp:cNvGraphicFramePr>
+              <a:graphicFrameLocks xmlns:a="http://schemas.openxmlformats.org/drawingml/2006/main" noChangeAspect="1"/>
+            </wp:cNvGraphicFramePr>
+            <a:graphic xmlns:a="http://schemas.openxmlformats.org/drawingml/2006/main">
+              <a:graphicData uri="http://schemas.openxmlformats.org/drawingml/2006/picture">
+                <pic:pic xmlns:pic="http://schemas.openxmlformats.org/drawingml/2006/picture">
+                  <pic:nvPicPr>
+                    <pic:cNvPr id="1" name=""/>
+                    <pic:cNvPicPr/>
+                  </pic:nvPicPr>
+                  <pic:blipFill>
+                    <a:blip r:embed="rId32">
+                      <a:extLst>
+                        <a:ext uri="{28A0092B-C50C-407E-A947-70E740481C1C}">
+                          <a14:useLocalDpi xmlns:a14="http://schemas.microsoft.com/office/drawing/2010/main" val="0"/>
+                        </a:ext>
+                      </a:extLst>
+                    </a:blip>
+                    <a:stretch>
+                      <a:fillRect/>
+                    </a:stretch>
+                  </pic:blipFill>
+                  <pic:spPr>
+                    <a:xfrm>
+                      <a:off x="0" y="0"/>
+                      <a:ext cx="5731510" cy="3222625"/>
+                    </a:xfrm>
+                    <a:prstGeom prst="rect">
+                      <a:avLst/>
+                    </a:prstGeom>
+                  </pic:spPr>
+                </pic:pic>
+              </a:graphicData>
+            </a:graphic>
+            <wp14:sizeRelH relativeFrom="page">
+              <wp14:pctWidth>0</wp14:pctWidth>
+            </wp14:sizeRelH>
+            <wp14:sizeRelV relativeFrom="page">
+              <wp14:pctHeight>0</wp14:pctHeight>
+            </wp14:sizeRelV>
+          </wp:anchor>
+        </w:drawing>
+      </w:r>
+    </w:p>
+    <w:p/>
+    <w:p/>
+    <w:p>
+      <w:bookmarkStart w:id="0" w:name="_GoBack"/>
+      <w:bookmarkEnd w:id="0"/>
+      <w:r>
+        <w:rPr>
+          <w:noProof/>
+        </w:rPr>
+        <w:drawing>
+          <wp:anchor distT="0" distB="0" distL="114300" distR="114300" simplePos="0" relativeHeight="251712512" behindDoc="0" locked="0" layoutInCell="1" allowOverlap="1" wp14:anchorId="511B46F0">
+            <wp:simplePos x="0" y="0"/>
+            <wp:positionH relativeFrom="column">
+              <wp:posOffset>0</wp:posOffset>
+            </wp:positionH>
+            <wp:positionV relativeFrom="paragraph">
+              <wp:posOffset>628650</wp:posOffset>
+            </wp:positionV>
+            <wp:extent cx="5731510" cy="3222625"/>
+            <wp:effectExtent l="0" t="0" r="2540" b="0"/>
+            <wp:wrapTopAndBottom/>
+            <wp:docPr id="43" name="รูปภาพ 43"/>
+            <wp:cNvGraphicFramePr>
+              <a:graphicFrameLocks xmlns:a="http://schemas.openxmlformats.org/drawingml/2006/main" noChangeAspect="1"/>
+            </wp:cNvGraphicFramePr>
+            <a:graphic xmlns:a="http://schemas.openxmlformats.org/drawingml/2006/main">
+              <a:graphicData uri="http://schemas.openxmlformats.org/drawingml/2006/picture">
+                <pic:pic xmlns:pic="http://schemas.openxmlformats.org/drawingml/2006/picture">
+                  <pic:nvPicPr>
+                    <pic:cNvPr id="1" name=""/>
+                    <pic:cNvPicPr/>
+                  </pic:nvPicPr>
+                  <pic:blipFill>
+                    <a:blip r:embed="rId33">
+                      <a:extLst>
+                        <a:ext uri="{28A0092B-C50C-407E-A947-70E740481C1C}">
+                          <a14:useLocalDpi xmlns:a14="http://schemas.microsoft.com/office/drawing/2010/main" val="0"/>
+                        </a:ext>
+                      </a:extLst>
+                    </a:blip>
+                    <a:stretch>
+                      <a:fillRect/>
+                    </a:stretch>
+                  </pic:blipFill>
+                  <pic:spPr>
+                    <a:xfrm>
+                      <a:off x="0" y="0"/>
+                      <a:ext cx="5731510" cy="3222625"/>
+                    </a:xfrm>
+                    <a:prstGeom prst="rect">
+                      <a:avLst/>
+                    </a:prstGeom>
+                  </pic:spPr>
+                </pic:pic>
+              </a:graphicData>
+            </a:graphic>
+            <wp14:sizeRelH relativeFrom="page">
+              <wp14:pctWidth>0</wp14:pctWidth>
+            </wp14:sizeRelH>
+            <wp14:sizeRelV relativeFrom="page">
+              <wp14:pctHeight>0</wp14:pctHeight>
+            </wp14:sizeRelV>
+          </wp:anchor>
+        </w:drawing>
+      </w:r>
+      <w:r>
+        <w:rPr>
+          <w:noProof/>
+        </w:rPr>
+        <w:drawing>
+          <wp:anchor distT="0" distB="0" distL="114300" distR="114300" simplePos="0" relativeHeight="251713536" behindDoc="0" locked="0" layoutInCell="1" allowOverlap="1" wp14:anchorId="13C4B0DA">
+            <wp:simplePos x="0" y="0"/>
+            <wp:positionH relativeFrom="column">
+              <wp:posOffset>0</wp:posOffset>
+            </wp:positionH>
+            <wp:positionV relativeFrom="paragraph">
+              <wp:posOffset>4791075</wp:posOffset>
+            </wp:positionV>
+            <wp:extent cx="5731510" cy="3222625"/>
+            <wp:effectExtent l="0" t="0" r="2540" b="0"/>
+            <wp:wrapTopAndBottom/>
+            <wp:docPr id="44" name="รูปภาพ 44"/>
+            <wp:cNvGraphicFramePr>
+              <a:graphicFrameLocks xmlns:a="http://schemas.openxmlformats.org/drawingml/2006/main" noChangeAspect="1"/>
+            </wp:cNvGraphicFramePr>
+            <a:graphic xmlns:a="http://schemas.openxmlformats.org/drawingml/2006/main">
+              <a:graphicData uri="http://schemas.openxmlformats.org/drawingml/2006/picture">
+                <pic:pic xmlns:pic="http://schemas.openxmlformats.org/drawingml/2006/picture">
+                  <pic:nvPicPr>
+                    <pic:cNvPr id="1" name=""/>
+                    <pic:cNvPicPr/>
+                  </pic:nvPicPr>
+                  <pic:blipFill>
+                    <a:blip r:embed="rId34">
+                      <a:extLst>
+                        <a:ext uri="{28A0092B-C50C-407E-A947-70E740481C1C}">
+                          <a14:useLocalDpi xmlns:a14="http://schemas.microsoft.com/office/drawing/2010/main" val="0"/>
+                        </a:ext>
+                      </a:extLst>
+                    </a:blip>
+                    <a:stretch>
+                      <a:fillRect/>
+                    </a:stretch>
+                  </pic:blipFill>
+                  <pic:spPr>
+                    <a:xfrm>
+                      <a:off x="0" y="0"/>
+                      <a:ext cx="5731510" cy="3222625"/>
+                    </a:xfrm>
+                    <a:prstGeom prst="rect">
+                      <a:avLst/>
+                    </a:prstGeom>
+                  </pic:spPr>
+                </pic:pic>
+              </a:graphicData>
+            </a:graphic>
+            <wp14:sizeRelH relativeFrom="page">
+              <wp14:pctWidth>0</wp14:pctWidth>
+            </wp14:sizeRelH>
+            <wp14:sizeRelV relativeFrom="page">
+              <wp14:pctHeight>0</wp14:pctHeight>
+            </wp14:sizeRelV>
+          </wp:anchor>
+        </w:drawing>
+      </w:r>
+      <w:r>
+        <w:br w:type="page"/>
+      </w:r>
+    </w:p>
+    <w:p/>
+    <w:p>
+      <w:pPr>
+        <w:tabs>
+          <w:tab w:val="left" w:pos="8264"/>
+        </w:tabs>
+      </w:pPr>
+    </w:p>
+    <w:p>
       <w:r>
         <w:br w:type="page"/>
       </w:r>
@@ -3874,7 +4506,7 @@
   <w:style w:type="paragraph" w:default="1" w:styleId="a">
     <w:name w:val="Normal"/>
     <w:qFormat/>
-    <w:rsid w:val="00203AD7"/>
+    <w:rsid w:val="00CF74EF"/>
   </w:style>
   <w:style w:type="character" w:default="1" w:styleId="a0">
     <w:name w:val="Default Paragraph Font"/>
